--- a/FicheTemps.docx
+++ b/FicheTemps.docx
@@ -391,10 +391,7 @@
               <w:cnfStyle w:val="000000100000" w:firstRow="0" w:lastRow="0" w:firstColumn="0" w:lastColumn="0" w:oddVBand="0" w:evenVBand="0" w:oddHBand="1" w:evenHBand="0" w:firstRowFirstColumn="0" w:firstRowLastColumn="0" w:lastRowFirstColumn="0" w:lastRowLastColumn="0"/>
             </w:pPr>
             <w:r>
-              <w:t>16</w:t>
-            </w:r>
-            <w:r>
-              <w:t>/09/2015</w:t>
+              <w:t>16/09/2015</w:t>
             </w:r>
           </w:p>
         </w:tc>
@@ -428,10 +425,7 @@
               <w:cnfStyle w:val="000000100000" w:firstRow="0" w:lastRow="0" w:firstColumn="0" w:lastColumn="0" w:oddVBand="0" w:evenVBand="0" w:oddHBand="1" w:evenHBand="0" w:firstRowFirstColumn="0" w:firstRowLastColumn="0" w:lastRowFirstColumn="0" w:lastRowLastColumn="0"/>
             </w:pPr>
             <w:r>
-              <w:t>Réalisation du script de création BDD</w:t>
-            </w:r>
-            <w:r>
-              <w:t xml:space="preserve"> (suite)</w:t>
+              <w:t>Réalisation du script de création BDD (suite)</w:t>
             </w:r>
           </w:p>
         </w:tc>
@@ -468,8 +462,6 @@
             </w:r>
           </w:p>
         </w:tc>
-        <w:bookmarkStart w:id="0" w:name="_GoBack"/>
-        <w:bookmarkEnd w:id="0"/>
       </w:tr>
       <w:tr>
         <w:trPr>
@@ -739,7 +731,11 @@
               <w:right w:val="none" w:sz="0" w:space="0" w:color="auto"/>
             </w:tcBorders>
           </w:tcPr>
-          <w:p/>
+          <w:p>
+            <w:r>
+              <w:t>Total</w:t>
+            </w:r>
+          </w:p>
         </w:tc>
         <w:tc>
           <w:tcPr>
@@ -795,6 +791,11 @@
             <w:pPr>
               <w:cnfStyle w:val="000000100000" w:firstRow="0" w:lastRow="0" w:firstColumn="0" w:lastColumn="0" w:oddVBand="0" w:evenVBand="0" w:oddHBand="1" w:evenHBand="0" w:firstRowFirstColumn="0" w:firstRowLastColumn="0" w:lastRowFirstColumn="0" w:lastRowLastColumn="0"/>
             </w:pPr>
+            <w:r>
+              <w:t>2h30</w:t>
+            </w:r>
+            <w:bookmarkStart w:id="0" w:name="_GoBack"/>
+            <w:bookmarkEnd w:id="0"/>
           </w:p>
         </w:tc>
         <w:tc>
